--- a/Module 02 - Caramelo Transportation.docx
+++ b/Module 02 - Caramelo Transportation.docx
@@ -1680,7 +1680,45 @@
           <w:sz w:val="24"/>
           <w:szCs w:val="24"/>
         </w:rPr>
-        <w:t xml:space="preserve">, </w:t>
+        <w:t>, X</w:t>
+      </w:r>
+      <w:r>
+        <w:rPr>
+          <w:b w:val="0"/>
+          <w:bCs/>
+          <w:sz w:val="24"/>
+          <w:szCs w:val="24"/>
+          <w:vertAlign w:val="subscript"/>
+        </w:rPr>
+        <w:t>2</w:t>
+      </w:r>
+      <w:r>
+        <w:rPr>
+          <w:b w:val="0"/>
+          <w:bCs/>
+          <w:sz w:val="24"/>
+          <w:szCs w:val="24"/>
+          <w:vertAlign w:val="subscript"/>
+        </w:rPr>
+        <w:t>5</w:t>
+      </w:r>
+      <w:r>
+        <w:rPr>
+          <w:b w:val="0"/>
+          <w:bCs/>
+          <w:sz w:val="24"/>
+          <w:szCs w:val="24"/>
+        </w:rPr>
+        <w:t>,</w:t>
+      </w:r>
+      <w:r>
+        <w:rPr>
+          <w:b w:val="0"/>
+          <w:bCs/>
+          <w:sz w:val="24"/>
+          <w:szCs w:val="24"/>
+        </w:rPr>
+        <w:t xml:space="preserve"> </w:t>
       </w:r>
       <w:r>
         <w:rPr>
@@ -1709,6 +1747,223 @@
           <w:szCs w:val="24"/>
           <w:vertAlign w:val="subscript"/>
         </w:rPr>
+        <w:t>6</w:t>
+      </w:r>
+      <w:r>
+        <w:rPr>
+          <w:b w:val="0"/>
+          <w:bCs/>
+          <w:sz w:val="24"/>
+          <w:szCs w:val="24"/>
+        </w:rPr>
+        <w:t>,</w:t>
+      </w:r>
+      <w:r>
+        <w:rPr>
+          <w:b w:val="0"/>
+          <w:bCs/>
+          <w:sz w:val="24"/>
+          <w:szCs w:val="24"/>
+        </w:rPr>
+        <w:t xml:space="preserve"> </w:t>
+      </w:r>
+      <w:r>
+        <w:rPr>
+          <w:b w:val="0"/>
+          <w:bCs/>
+          <w:sz w:val="24"/>
+          <w:szCs w:val="24"/>
+        </w:rPr>
+        <w:t>X</w:t>
+      </w:r>
+      <w:r>
+        <w:rPr>
+          <w:b w:val="0"/>
+          <w:bCs/>
+          <w:sz w:val="24"/>
+          <w:szCs w:val="24"/>
+          <w:vertAlign w:val="subscript"/>
+        </w:rPr>
+        <w:t>2</w:t>
+      </w:r>
+      <w:r>
+        <w:rPr>
+          <w:b w:val="0"/>
+          <w:bCs/>
+          <w:sz w:val="24"/>
+          <w:szCs w:val="24"/>
+          <w:vertAlign w:val="subscript"/>
+        </w:rPr>
+        <w:t>7</w:t>
+      </w:r>
+      <w:r>
+        <w:rPr>
+          <w:b w:val="0"/>
+          <w:bCs/>
+          <w:sz w:val="24"/>
+          <w:szCs w:val="24"/>
+        </w:rPr>
+        <w:t>,</w:t>
+      </w:r>
+      <w:r>
+        <w:rPr>
+          <w:b w:val="0"/>
+          <w:bCs/>
+          <w:sz w:val="24"/>
+          <w:szCs w:val="24"/>
+        </w:rPr>
+        <w:t xml:space="preserve"> </w:t>
+      </w:r>
+      <w:r>
+        <w:rPr>
+          <w:b w:val="0"/>
+          <w:bCs/>
+          <w:sz w:val="24"/>
+          <w:szCs w:val="24"/>
+        </w:rPr>
+        <w:t>X</w:t>
+      </w:r>
+      <w:r>
+        <w:rPr>
+          <w:b w:val="0"/>
+          <w:bCs/>
+          <w:sz w:val="24"/>
+          <w:szCs w:val="24"/>
+          <w:vertAlign w:val="subscript"/>
+        </w:rPr>
+        <w:t>2</w:t>
+      </w:r>
+      <w:r>
+        <w:rPr>
+          <w:b w:val="0"/>
+          <w:bCs/>
+          <w:sz w:val="24"/>
+          <w:szCs w:val="24"/>
+          <w:vertAlign w:val="subscript"/>
+        </w:rPr>
+        <w:t>8</w:t>
+      </w:r>
+      <w:r>
+        <w:rPr>
+          <w:b w:val="0"/>
+          <w:bCs/>
+          <w:sz w:val="24"/>
+          <w:szCs w:val="24"/>
+        </w:rPr>
+        <w:t>,</w:t>
+      </w:r>
+      <w:r>
+        <w:rPr>
+          <w:b w:val="0"/>
+          <w:bCs/>
+          <w:sz w:val="24"/>
+          <w:szCs w:val="24"/>
+        </w:rPr>
+        <w:t xml:space="preserve"> </w:t>
+      </w:r>
+      <w:r>
+        <w:rPr>
+          <w:b w:val="0"/>
+          <w:bCs/>
+          <w:sz w:val="24"/>
+          <w:szCs w:val="24"/>
+        </w:rPr>
+        <w:t>X</w:t>
+      </w:r>
+      <w:r>
+        <w:rPr>
+          <w:b w:val="0"/>
+          <w:bCs/>
+          <w:sz w:val="24"/>
+          <w:szCs w:val="24"/>
+          <w:vertAlign w:val="subscript"/>
+        </w:rPr>
+        <w:t>2</w:t>
+      </w:r>
+      <w:r>
+        <w:rPr>
+          <w:b w:val="0"/>
+          <w:bCs/>
+          <w:sz w:val="24"/>
+          <w:szCs w:val="24"/>
+          <w:vertAlign w:val="subscript"/>
+        </w:rPr>
+        <w:t>9</w:t>
+      </w:r>
+      <w:r>
+        <w:rPr>
+          <w:b w:val="0"/>
+          <w:bCs/>
+          <w:sz w:val="24"/>
+          <w:szCs w:val="24"/>
+        </w:rPr>
+        <w:t>,</w:t>
+      </w:r>
+      <w:r>
+        <w:rPr>
+          <w:b w:val="0"/>
+          <w:bCs/>
+          <w:sz w:val="24"/>
+          <w:szCs w:val="24"/>
+        </w:rPr>
+        <w:t xml:space="preserve"> </w:t>
+      </w:r>
+      <w:r>
+        <w:rPr>
+          <w:b w:val="0"/>
+          <w:bCs/>
+          <w:sz w:val="24"/>
+          <w:szCs w:val="24"/>
+        </w:rPr>
+        <w:t>X</w:t>
+      </w:r>
+      <w:r>
+        <w:rPr>
+          <w:b w:val="0"/>
+          <w:bCs/>
+          <w:sz w:val="24"/>
+          <w:szCs w:val="24"/>
+          <w:vertAlign w:val="subscript"/>
+        </w:rPr>
+        <w:t>2</w:t>
+      </w:r>
+      <w:r>
+        <w:rPr>
+          <w:b w:val="0"/>
+          <w:bCs/>
+          <w:sz w:val="24"/>
+          <w:szCs w:val="24"/>
+          <w:vertAlign w:val="subscript"/>
+        </w:rPr>
+        <w:t>10</w:t>
+      </w:r>
+      <w:r>
+        <w:rPr>
+          <w:b w:val="0"/>
+          <w:bCs/>
+          <w:sz w:val="24"/>
+          <w:szCs w:val="24"/>
+        </w:rPr>
+        <w:t>, X</w:t>
+      </w:r>
+      <w:r>
+        <w:rPr>
+          <w:b w:val="0"/>
+          <w:bCs/>
+          <w:sz w:val="24"/>
+          <w:szCs w:val="24"/>
+          <w:vertAlign w:val="subscript"/>
+        </w:rPr>
+        <w:t>3</w:t>
+      </w:r>
+      <w:r>
+        <w:rPr>
+          <w:b w:val="0"/>
+          <w:bCs/>
+          <w:sz w:val="24"/>
+          <w:szCs w:val="24"/>
+          <w:vertAlign w:val="subscript"/>
+        </w:rPr>
         <w:t>5</w:t>
       </w:r>
       <w:r>
@@ -1718,6 +1973,64 @@
           <w:sz w:val="24"/>
           <w:szCs w:val="24"/>
         </w:rPr>
+        <w:t>, X</w:t>
+      </w:r>
+      <w:r>
+        <w:rPr>
+          <w:b w:val="0"/>
+          <w:bCs/>
+          <w:sz w:val="24"/>
+          <w:szCs w:val="24"/>
+          <w:vertAlign w:val="subscript"/>
+        </w:rPr>
+        <w:t>3</w:t>
+      </w:r>
+      <w:r>
+        <w:rPr>
+          <w:b w:val="0"/>
+          <w:bCs/>
+          <w:sz w:val="24"/>
+          <w:szCs w:val="24"/>
+          <w:vertAlign w:val="subscript"/>
+        </w:rPr>
+        <w:t>6</w:t>
+      </w:r>
+      <w:r>
+        <w:rPr>
+          <w:b w:val="0"/>
+          <w:bCs/>
+          <w:sz w:val="24"/>
+          <w:szCs w:val="24"/>
+        </w:rPr>
+        <w:t>, X</w:t>
+      </w:r>
+      <w:r>
+        <w:rPr>
+          <w:b w:val="0"/>
+          <w:bCs/>
+          <w:sz w:val="24"/>
+          <w:szCs w:val="24"/>
+          <w:vertAlign w:val="subscript"/>
+        </w:rPr>
+        <w:t>3</w:t>
+      </w:r>
+      <w:r>
+        <w:rPr>
+          <w:b w:val="0"/>
+          <w:bCs/>
+          <w:sz w:val="24"/>
+          <w:szCs w:val="24"/>
+          <w:vertAlign w:val="subscript"/>
+        </w:rPr>
+        <w:t>7</w:t>
+      </w:r>
+      <w:r>
+        <w:rPr>
+          <w:b w:val="0"/>
+          <w:bCs/>
+          <w:sz w:val="24"/>
+          <w:szCs w:val="24"/>
+        </w:rPr>
         <w:t>,</w:t>
       </w:r>
       <w:r>
@@ -1746,17 +2059,17 @@
           <w:szCs w:val="24"/>
           <w:vertAlign w:val="subscript"/>
         </w:rPr>
-        <w:t>2</w:t>
-      </w:r>
-      <w:r>
-        <w:rPr>
-          <w:b w:val="0"/>
-          <w:bCs/>
-          <w:sz w:val="24"/>
-          <w:szCs w:val="24"/>
-          <w:vertAlign w:val="subscript"/>
-        </w:rPr>
-        <w:t>6</w:t>
+        <w:t>3</w:t>
+      </w:r>
+      <w:r>
+        <w:rPr>
+          <w:b w:val="0"/>
+          <w:bCs/>
+          <w:sz w:val="24"/>
+          <w:szCs w:val="24"/>
+          <w:vertAlign w:val="subscript"/>
+        </w:rPr>
+        <w:t>8</w:t>
       </w:r>
       <w:r>
         <w:rPr>
@@ -1793,17 +2106,17 @@
           <w:szCs w:val="24"/>
           <w:vertAlign w:val="subscript"/>
         </w:rPr>
-        <w:t>2</w:t>
-      </w:r>
-      <w:r>
-        <w:rPr>
-          <w:b w:val="0"/>
-          <w:bCs/>
-          <w:sz w:val="24"/>
-          <w:szCs w:val="24"/>
-          <w:vertAlign w:val="subscript"/>
-        </w:rPr>
-        <w:t>7</w:t>
+        <w:t>3</w:t>
+      </w:r>
+      <w:r>
+        <w:rPr>
+          <w:b w:val="0"/>
+          <w:bCs/>
+          <w:sz w:val="24"/>
+          <w:szCs w:val="24"/>
+          <w:vertAlign w:val="subscript"/>
+        </w:rPr>
+        <w:t>9</w:t>
       </w:r>
       <w:r>
         <w:rPr>
@@ -1840,101 +2153,7 @@
           <w:szCs w:val="24"/>
           <w:vertAlign w:val="subscript"/>
         </w:rPr>
-        <w:t>2</w:t>
-      </w:r>
-      <w:r>
-        <w:rPr>
-          <w:b w:val="0"/>
-          <w:bCs/>
-          <w:sz w:val="24"/>
-          <w:szCs w:val="24"/>
-          <w:vertAlign w:val="subscript"/>
-        </w:rPr>
-        <w:t>8</w:t>
-      </w:r>
-      <w:r>
-        <w:rPr>
-          <w:b w:val="0"/>
-          <w:bCs/>
-          <w:sz w:val="24"/>
-          <w:szCs w:val="24"/>
-        </w:rPr>
-        <w:t>,</w:t>
-      </w:r>
-      <w:r>
-        <w:rPr>
-          <w:b w:val="0"/>
-          <w:bCs/>
-          <w:sz w:val="24"/>
-          <w:szCs w:val="24"/>
-        </w:rPr>
-        <w:t xml:space="preserve"> </w:t>
-      </w:r>
-      <w:r>
-        <w:rPr>
-          <w:b w:val="0"/>
-          <w:bCs/>
-          <w:sz w:val="24"/>
-          <w:szCs w:val="24"/>
-        </w:rPr>
-        <w:t>X</w:t>
-      </w:r>
-      <w:r>
-        <w:rPr>
-          <w:b w:val="0"/>
-          <w:bCs/>
-          <w:sz w:val="24"/>
-          <w:szCs w:val="24"/>
-          <w:vertAlign w:val="subscript"/>
-        </w:rPr>
-        <w:t>2</w:t>
-      </w:r>
-      <w:r>
-        <w:rPr>
-          <w:b w:val="0"/>
-          <w:bCs/>
-          <w:sz w:val="24"/>
-          <w:szCs w:val="24"/>
-          <w:vertAlign w:val="subscript"/>
-        </w:rPr>
-        <w:t>9</w:t>
-      </w:r>
-      <w:r>
-        <w:rPr>
-          <w:b w:val="0"/>
-          <w:bCs/>
-          <w:sz w:val="24"/>
-          <w:szCs w:val="24"/>
-        </w:rPr>
-        <w:t>,</w:t>
-      </w:r>
-      <w:r>
-        <w:rPr>
-          <w:b w:val="0"/>
-          <w:bCs/>
-          <w:sz w:val="24"/>
-          <w:szCs w:val="24"/>
-        </w:rPr>
-        <w:t xml:space="preserve"> </w:t>
-      </w:r>
-      <w:r>
-        <w:rPr>
-          <w:b w:val="0"/>
-          <w:bCs/>
-          <w:sz w:val="24"/>
-          <w:szCs w:val="24"/>
-        </w:rPr>
-        <w:t>X</w:t>
-      </w:r>
-      <w:r>
-        <w:rPr>
-          <w:b w:val="0"/>
-          <w:bCs/>
-          <w:sz w:val="24"/>
-          <w:szCs w:val="24"/>
-          <w:vertAlign w:val="subscript"/>
-        </w:rPr>
-        <w:t>2</w:t>
+        <w:t>3</w:t>
       </w:r>
       <w:r>
         <w:rPr>
@@ -1953,289 +2172,7 @@
           <w:sz w:val="24"/>
           <w:szCs w:val="24"/>
         </w:rPr>
-        <w:t xml:space="preserve">, </w:t>
-      </w:r>
-      <w:r>
-        <w:rPr>
-          <w:b w:val="0"/>
-          <w:bCs/>
-          <w:sz w:val="24"/>
-          <w:szCs w:val="24"/>
-        </w:rPr>
-        <w:t>X</w:t>
-      </w:r>
-      <w:r>
-        <w:rPr>
-          <w:b w:val="0"/>
-          <w:bCs/>
-          <w:sz w:val="24"/>
-          <w:szCs w:val="24"/>
-          <w:vertAlign w:val="subscript"/>
-        </w:rPr>
-        <w:t>3</w:t>
-      </w:r>
-      <w:r>
-        <w:rPr>
-          <w:b w:val="0"/>
-          <w:bCs/>
-          <w:sz w:val="24"/>
-          <w:szCs w:val="24"/>
-          <w:vertAlign w:val="subscript"/>
-        </w:rPr>
-        <w:t>5</w:t>
-      </w:r>
-      <w:r>
-        <w:rPr>
-          <w:b w:val="0"/>
-          <w:bCs/>
-          <w:sz w:val="24"/>
-          <w:szCs w:val="24"/>
-        </w:rPr>
-        <w:t>,</w:t>
-      </w:r>
-      <w:r>
-        <w:rPr>
-          <w:b w:val="0"/>
-          <w:bCs/>
-          <w:sz w:val="24"/>
-          <w:szCs w:val="24"/>
-        </w:rPr>
-        <w:t xml:space="preserve"> </w:t>
-      </w:r>
-      <w:r>
-        <w:rPr>
-          <w:b w:val="0"/>
-          <w:bCs/>
-          <w:sz w:val="24"/>
-          <w:szCs w:val="24"/>
-        </w:rPr>
-        <w:t>X</w:t>
-      </w:r>
-      <w:r>
-        <w:rPr>
-          <w:b w:val="0"/>
-          <w:bCs/>
-          <w:sz w:val="24"/>
-          <w:szCs w:val="24"/>
-          <w:vertAlign w:val="subscript"/>
-        </w:rPr>
-        <w:t>3</w:t>
-      </w:r>
-      <w:r>
-        <w:rPr>
-          <w:b w:val="0"/>
-          <w:bCs/>
-          <w:sz w:val="24"/>
-          <w:szCs w:val="24"/>
-          <w:vertAlign w:val="subscript"/>
-        </w:rPr>
-        <w:t>6</w:t>
-      </w:r>
-      <w:r>
-        <w:rPr>
-          <w:b w:val="0"/>
-          <w:bCs/>
-          <w:sz w:val="24"/>
-          <w:szCs w:val="24"/>
-        </w:rPr>
-        <w:t>,</w:t>
-      </w:r>
-      <w:r>
-        <w:rPr>
-          <w:b w:val="0"/>
-          <w:bCs/>
-          <w:sz w:val="24"/>
-          <w:szCs w:val="24"/>
-        </w:rPr>
-        <w:t xml:space="preserve"> </w:t>
-      </w:r>
-      <w:r>
-        <w:rPr>
-          <w:b w:val="0"/>
-          <w:bCs/>
-          <w:sz w:val="24"/>
-          <w:szCs w:val="24"/>
-        </w:rPr>
-        <w:t>X</w:t>
-      </w:r>
-      <w:r>
-        <w:rPr>
-          <w:b w:val="0"/>
-          <w:bCs/>
-          <w:sz w:val="24"/>
-          <w:szCs w:val="24"/>
-          <w:vertAlign w:val="subscript"/>
-        </w:rPr>
-        <w:t>3</w:t>
-      </w:r>
-      <w:r>
-        <w:rPr>
-          <w:b w:val="0"/>
-          <w:bCs/>
-          <w:sz w:val="24"/>
-          <w:szCs w:val="24"/>
-          <w:vertAlign w:val="subscript"/>
-        </w:rPr>
-        <w:t>7</w:t>
-      </w:r>
-      <w:r>
-        <w:rPr>
-          <w:b w:val="0"/>
-          <w:bCs/>
-          <w:sz w:val="24"/>
-          <w:szCs w:val="24"/>
-        </w:rPr>
-        <w:t>,</w:t>
-      </w:r>
-      <w:r>
-        <w:rPr>
-          <w:b w:val="0"/>
-          <w:bCs/>
-          <w:sz w:val="24"/>
-          <w:szCs w:val="24"/>
-        </w:rPr>
-        <w:t xml:space="preserve"> </w:t>
-      </w:r>
-      <w:r>
-        <w:rPr>
-          <w:b w:val="0"/>
-          <w:bCs/>
-          <w:sz w:val="24"/>
-          <w:szCs w:val="24"/>
-        </w:rPr>
-        <w:t>X</w:t>
-      </w:r>
-      <w:r>
-        <w:rPr>
-          <w:b w:val="0"/>
-          <w:bCs/>
-          <w:sz w:val="24"/>
-          <w:szCs w:val="24"/>
-          <w:vertAlign w:val="subscript"/>
-        </w:rPr>
-        <w:t>3</w:t>
-      </w:r>
-      <w:r>
-        <w:rPr>
-          <w:b w:val="0"/>
-          <w:bCs/>
-          <w:sz w:val="24"/>
-          <w:szCs w:val="24"/>
-          <w:vertAlign w:val="subscript"/>
-        </w:rPr>
-        <w:t>8</w:t>
-      </w:r>
-      <w:r>
-        <w:rPr>
-          <w:b w:val="0"/>
-          <w:bCs/>
-          <w:sz w:val="24"/>
-          <w:szCs w:val="24"/>
-        </w:rPr>
-        <w:t>,</w:t>
-      </w:r>
-      <w:r>
-        <w:rPr>
-          <w:b w:val="0"/>
-          <w:bCs/>
-          <w:sz w:val="24"/>
-          <w:szCs w:val="24"/>
-        </w:rPr>
-        <w:t xml:space="preserve"> </w:t>
-      </w:r>
-      <w:r>
-        <w:rPr>
-          <w:b w:val="0"/>
-          <w:bCs/>
-          <w:sz w:val="24"/>
-          <w:szCs w:val="24"/>
-        </w:rPr>
-        <w:t>X</w:t>
-      </w:r>
-      <w:r>
-        <w:rPr>
-          <w:b w:val="0"/>
-          <w:bCs/>
-          <w:sz w:val="24"/>
-          <w:szCs w:val="24"/>
-          <w:vertAlign w:val="subscript"/>
-        </w:rPr>
-        <w:t>3</w:t>
-      </w:r>
-      <w:r>
-        <w:rPr>
-          <w:b w:val="0"/>
-          <w:bCs/>
-          <w:sz w:val="24"/>
-          <w:szCs w:val="24"/>
-          <w:vertAlign w:val="subscript"/>
-        </w:rPr>
-        <w:t>9</w:t>
-      </w:r>
-      <w:r>
-        <w:rPr>
-          <w:b w:val="0"/>
-          <w:bCs/>
-          <w:sz w:val="24"/>
-          <w:szCs w:val="24"/>
-        </w:rPr>
-        <w:t>,</w:t>
-      </w:r>
-      <w:r>
-        <w:rPr>
-          <w:b w:val="0"/>
-          <w:bCs/>
-          <w:sz w:val="24"/>
-          <w:szCs w:val="24"/>
-        </w:rPr>
-        <w:t xml:space="preserve"> </w:t>
-      </w:r>
-      <w:r>
-        <w:rPr>
-          <w:b w:val="0"/>
-          <w:bCs/>
-          <w:sz w:val="24"/>
-          <w:szCs w:val="24"/>
-        </w:rPr>
-        <w:t>X</w:t>
-      </w:r>
-      <w:r>
-        <w:rPr>
-          <w:b w:val="0"/>
-          <w:bCs/>
-          <w:sz w:val="24"/>
-          <w:szCs w:val="24"/>
-          <w:vertAlign w:val="subscript"/>
-        </w:rPr>
-        <w:t>3</w:t>
-      </w:r>
-      <w:r>
-        <w:rPr>
-          <w:b w:val="0"/>
-          <w:bCs/>
-          <w:sz w:val="24"/>
-          <w:szCs w:val="24"/>
-          <w:vertAlign w:val="subscript"/>
-        </w:rPr>
-        <w:t>10</w:t>
-      </w:r>
-      <w:r>
-        <w:rPr>
-          <w:b w:val="0"/>
-          <w:bCs/>
-          <w:sz w:val="24"/>
-          <w:szCs w:val="24"/>
-        </w:rPr>
-        <w:t xml:space="preserve">, </w:t>
-      </w:r>
-      <w:r>
-        <w:rPr>
-          <w:b w:val="0"/>
-          <w:bCs/>
-          <w:sz w:val="24"/>
-          <w:szCs w:val="24"/>
-        </w:rPr>
-        <w:t>X</w:t>
+        <w:t>, X</w:t>
       </w:r>
       <w:r>
         <w:rPr>
@@ -2716,17 +2653,7 @@
           <w:szCs w:val="24"/>
           <w:vertAlign w:val="subscript"/>
         </w:rPr>
-        <w:t>2</w:t>
-      </w:r>
-      <w:r>
-        <w:rPr>
-          <w:b w:val="0"/>
-          <w:bCs/>
-          <w:sz w:val="24"/>
-          <w:szCs w:val="24"/>
-          <w:vertAlign w:val="subscript"/>
-        </w:rPr>
-        <w:t>5</w:t>
+        <w:t>25</w:t>
       </w:r>
       <w:r>
         <w:rPr>
@@ -2764,17 +2691,7 @@
           <w:szCs w:val="24"/>
           <w:vertAlign w:val="subscript"/>
         </w:rPr>
-        <w:t>2</w:t>
-      </w:r>
-      <w:r>
-        <w:rPr>
-          <w:b w:val="0"/>
-          <w:bCs/>
-          <w:sz w:val="24"/>
-          <w:szCs w:val="24"/>
-          <w:vertAlign w:val="subscript"/>
-        </w:rPr>
-        <w:t>7</w:t>
+        <w:t>27</w:t>
       </w:r>
       <w:r>
         <w:rPr>
@@ -2793,17 +2710,7 @@
           <w:szCs w:val="24"/>
           <w:vertAlign w:val="subscript"/>
         </w:rPr>
-        <w:t>2</w:t>
-      </w:r>
-      <w:r>
-        <w:rPr>
-          <w:b w:val="0"/>
-          <w:bCs/>
-          <w:sz w:val="24"/>
-          <w:szCs w:val="24"/>
-          <w:vertAlign w:val="subscript"/>
-        </w:rPr>
-        <w:t>8</w:t>
+        <w:t>28</w:t>
       </w:r>
       <w:r>
         <w:rPr>
@@ -2822,17 +2729,7 @@
           <w:szCs w:val="24"/>
           <w:vertAlign w:val="subscript"/>
         </w:rPr>
-        <w:t>2</w:t>
-      </w:r>
-      <w:r>
-        <w:rPr>
-          <w:b w:val="0"/>
-          <w:bCs/>
-          <w:sz w:val="24"/>
-          <w:szCs w:val="24"/>
-          <w:vertAlign w:val="subscript"/>
-        </w:rPr>
-        <w:t>9</w:t>
+        <w:t>29</w:t>
       </w:r>
       <w:r>
         <w:rPr>
@@ -2851,35 +2748,16 @@
           <w:szCs w:val="24"/>
           <w:vertAlign w:val="subscript"/>
         </w:rPr>
-        <w:t>2</w:t>
-      </w:r>
-      <w:r>
-        <w:rPr>
-          <w:b w:val="0"/>
-          <w:bCs/>
-          <w:sz w:val="24"/>
-          <w:szCs w:val="24"/>
-          <w:vertAlign w:val="subscript"/>
-        </w:rPr>
-        <w:t>10</w:t>
-      </w:r>
-      <w:r>
-        <w:rPr>
-          <w:b w:val="0"/>
-          <w:bCs/>
-          <w:sz w:val="24"/>
-          <w:szCs w:val="24"/>
-        </w:rPr>
-        <w:t xml:space="preserve"> = 1</w:t>
-      </w:r>
-      <w:r>
-        <w:rPr>
-          <w:b w:val="0"/>
-          <w:bCs/>
-          <w:sz w:val="24"/>
-          <w:szCs w:val="24"/>
-        </w:rPr>
-        <w:t>63</w:t>
+        <w:t>210</w:t>
+      </w:r>
+      <w:r>
+        <w:rPr>
+          <w:b w:val="0"/>
+          <w:bCs/>
+          <w:sz w:val="24"/>
+          <w:szCs w:val="24"/>
+        </w:rPr>
+        <w:t xml:space="preserve"> = 163</w:t>
       </w:r>
     </w:p>
     <w:p>
@@ -2908,17 +2786,7 @@
           <w:szCs w:val="24"/>
           <w:vertAlign w:val="subscript"/>
         </w:rPr>
-        <w:t>3</w:t>
-      </w:r>
-      <w:r>
-        <w:rPr>
-          <w:b w:val="0"/>
-          <w:bCs/>
-          <w:sz w:val="24"/>
-          <w:szCs w:val="24"/>
-          <w:vertAlign w:val="subscript"/>
-        </w:rPr>
-        <w:t>5</w:t>
+        <w:t>35</w:t>
       </w:r>
       <w:r>
         <w:rPr>
@@ -2937,17 +2805,7 @@
           <w:szCs w:val="24"/>
           <w:vertAlign w:val="subscript"/>
         </w:rPr>
-        <w:t>3</w:t>
-      </w:r>
-      <w:r>
-        <w:rPr>
-          <w:b w:val="0"/>
-          <w:bCs/>
-          <w:sz w:val="24"/>
-          <w:szCs w:val="24"/>
-          <w:vertAlign w:val="subscript"/>
-        </w:rPr>
-        <w:t>6</w:t>
+        <w:t>36</w:t>
       </w:r>
       <w:r>
         <w:rPr>
@@ -2966,17 +2824,7 @@
           <w:szCs w:val="24"/>
           <w:vertAlign w:val="subscript"/>
         </w:rPr>
-        <w:t>3</w:t>
-      </w:r>
-      <w:r>
-        <w:rPr>
-          <w:b w:val="0"/>
-          <w:bCs/>
-          <w:sz w:val="24"/>
-          <w:szCs w:val="24"/>
-          <w:vertAlign w:val="subscript"/>
-        </w:rPr>
-        <w:t>7</w:t>
+        <w:t>37</w:t>
       </w:r>
       <w:r>
         <w:rPr>
@@ -2995,17 +2843,7 @@
           <w:szCs w:val="24"/>
           <w:vertAlign w:val="subscript"/>
         </w:rPr>
-        <w:t>3</w:t>
-      </w:r>
-      <w:r>
-        <w:rPr>
-          <w:b w:val="0"/>
-          <w:bCs/>
-          <w:sz w:val="24"/>
-          <w:szCs w:val="24"/>
-          <w:vertAlign w:val="subscript"/>
-        </w:rPr>
-        <w:t>8</w:t>
+        <w:t>38</w:t>
       </w:r>
       <w:r>
         <w:rPr>
@@ -3024,17 +2862,7 @@
           <w:szCs w:val="24"/>
           <w:vertAlign w:val="subscript"/>
         </w:rPr>
-        <w:t>3</w:t>
-      </w:r>
-      <w:r>
-        <w:rPr>
-          <w:b w:val="0"/>
-          <w:bCs/>
-          <w:sz w:val="24"/>
-          <w:szCs w:val="24"/>
-          <w:vertAlign w:val="subscript"/>
-        </w:rPr>
-        <w:t>9</w:t>
+        <w:t>39</w:t>
       </w:r>
       <w:r>
         <w:rPr>
@@ -3053,35 +2881,16 @@
           <w:szCs w:val="24"/>
           <w:vertAlign w:val="subscript"/>
         </w:rPr>
-        <w:t>3</w:t>
-      </w:r>
-      <w:r>
-        <w:rPr>
-          <w:b w:val="0"/>
-          <w:bCs/>
-          <w:sz w:val="24"/>
-          <w:szCs w:val="24"/>
-          <w:vertAlign w:val="subscript"/>
-        </w:rPr>
-        <w:t>10</w:t>
-      </w:r>
-      <w:r>
-        <w:rPr>
-          <w:b w:val="0"/>
-          <w:bCs/>
-          <w:sz w:val="24"/>
-          <w:szCs w:val="24"/>
-        </w:rPr>
-        <w:t xml:space="preserve"> = 1</w:t>
-      </w:r>
-      <w:r>
-        <w:rPr>
-          <w:b w:val="0"/>
-          <w:bCs/>
-          <w:sz w:val="24"/>
-          <w:szCs w:val="24"/>
-        </w:rPr>
-        <w:t>46</w:t>
+        <w:t>310</w:t>
+      </w:r>
+      <w:r>
+        <w:rPr>
+          <w:b w:val="0"/>
+          <w:bCs/>
+          <w:sz w:val="24"/>
+          <w:szCs w:val="24"/>
+        </w:rPr>
+        <w:t xml:space="preserve"> = 146</w:t>
       </w:r>
     </w:p>
     <w:p>
@@ -3110,17 +2919,7 @@
           <w:szCs w:val="24"/>
           <w:vertAlign w:val="subscript"/>
         </w:rPr>
-        <w:t>4</w:t>
-      </w:r>
-      <w:r>
-        <w:rPr>
-          <w:b w:val="0"/>
-          <w:bCs/>
-          <w:sz w:val="24"/>
-          <w:szCs w:val="24"/>
-          <w:vertAlign w:val="subscript"/>
-        </w:rPr>
-        <w:t>5</w:t>
+        <w:t>45</w:t>
       </w:r>
       <w:r>
         <w:rPr>
@@ -3139,17 +2938,7 @@
           <w:szCs w:val="24"/>
           <w:vertAlign w:val="subscript"/>
         </w:rPr>
-        <w:t>4</w:t>
-      </w:r>
-      <w:r>
-        <w:rPr>
-          <w:b w:val="0"/>
-          <w:bCs/>
-          <w:sz w:val="24"/>
-          <w:szCs w:val="24"/>
-          <w:vertAlign w:val="subscript"/>
-        </w:rPr>
-        <w:t>6</w:t>
+        <w:t>46</w:t>
       </w:r>
       <w:r>
         <w:rPr>
@@ -3168,17 +2957,7 @@
           <w:szCs w:val="24"/>
           <w:vertAlign w:val="subscript"/>
         </w:rPr>
-        <w:t>4</w:t>
-      </w:r>
-      <w:r>
-        <w:rPr>
-          <w:b w:val="0"/>
-          <w:bCs/>
-          <w:sz w:val="24"/>
-          <w:szCs w:val="24"/>
-          <w:vertAlign w:val="subscript"/>
-        </w:rPr>
-        <w:t>7</w:t>
+        <w:t>47</w:t>
       </w:r>
       <w:r>
         <w:rPr>
@@ -3197,17 +2976,7 @@
           <w:szCs w:val="24"/>
           <w:vertAlign w:val="subscript"/>
         </w:rPr>
-        <w:t>4</w:t>
-      </w:r>
-      <w:r>
-        <w:rPr>
-          <w:b w:val="0"/>
-          <w:bCs/>
-          <w:sz w:val="24"/>
-          <w:szCs w:val="24"/>
-          <w:vertAlign w:val="subscript"/>
-        </w:rPr>
-        <w:t>8</w:t>
+        <w:t>48</w:t>
       </w:r>
       <w:r>
         <w:rPr>
@@ -3226,17 +2995,7 @@
           <w:szCs w:val="24"/>
           <w:vertAlign w:val="subscript"/>
         </w:rPr>
-        <w:t>4</w:t>
-      </w:r>
-      <w:r>
-        <w:rPr>
-          <w:b w:val="0"/>
-          <w:bCs/>
-          <w:sz w:val="24"/>
-          <w:szCs w:val="24"/>
-          <w:vertAlign w:val="subscript"/>
-        </w:rPr>
-        <w:t>9</w:t>
+        <w:t>49</w:t>
       </w:r>
       <w:r>
         <w:rPr>
@@ -3255,35 +3014,16 @@
           <w:szCs w:val="24"/>
           <w:vertAlign w:val="subscript"/>
         </w:rPr>
-        <w:t>4</w:t>
-      </w:r>
-      <w:r>
-        <w:rPr>
-          <w:b w:val="0"/>
-          <w:bCs/>
-          <w:sz w:val="24"/>
-          <w:szCs w:val="24"/>
-          <w:vertAlign w:val="subscript"/>
-        </w:rPr>
-        <w:t>10</w:t>
-      </w:r>
-      <w:r>
-        <w:rPr>
-          <w:b w:val="0"/>
-          <w:bCs/>
-          <w:sz w:val="24"/>
-          <w:szCs w:val="24"/>
-        </w:rPr>
-        <w:t xml:space="preserve"> = 1</w:t>
-      </w:r>
-      <w:r>
-        <w:rPr>
-          <w:b w:val="0"/>
-          <w:bCs/>
-          <w:sz w:val="24"/>
-          <w:szCs w:val="24"/>
-        </w:rPr>
-        <w:t>01</w:t>
+        <w:t>410</w:t>
+      </w:r>
+      <w:r>
+        <w:rPr>
+          <w:b w:val="0"/>
+          <w:bCs/>
+          <w:sz w:val="24"/>
+          <w:szCs w:val="24"/>
+        </w:rPr>
+        <w:t xml:space="preserve"> = 101</w:t>
       </w:r>
     </w:p>
     <w:p>
@@ -3388,34 +3128,7 @@
           <w:sz w:val="24"/>
           <w:szCs w:val="24"/>
         </w:rPr>
-        <w:t xml:space="preserve"> </w:t>
-      </w:r>
-      <w:r>
-        <w:rPr>
-          <w:b w:val="0"/>
-          <w:bCs/>
-          <w:sz w:val="24"/>
-          <w:szCs w:val="24"/>
-        </w:rPr>
-        <w:t xml:space="preserve">≤ </w:t>
-      </w:r>
-      <w:r>
-        <w:rPr>
-          <w:b w:val="0"/>
-          <w:bCs/>
-          <w:sz w:val="24"/>
-          <w:szCs w:val="24"/>
-        </w:rPr>
-        <w:t>1</w:t>
-      </w:r>
-      <w:r>
-        <w:rPr>
-          <w:b w:val="0"/>
-          <w:bCs/>
-          <w:sz w:val="24"/>
-          <w:szCs w:val="24"/>
-        </w:rPr>
-        <w:t>00</w:t>
+        <w:t xml:space="preserve"> ≤ 100</w:t>
       </w:r>
     </w:p>
     <w:p>
@@ -3444,17 +3157,7 @@
           <w:szCs w:val="24"/>
           <w:vertAlign w:val="subscript"/>
         </w:rPr>
-        <w:t>1</w:t>
-      </w:r>
-      <w:r>
-        <w:rPr>
-          <w:b w:val="0"/>
-          <w:bCs/>
-          <w:sz w:val="24"/>
-          <w:szCs w:val="24"/>
-          <w:vertAlign w:val="subscript"/>
-        </w:rPr>
-        <w:t>6</w:t>
+        <w:t>16</w:t>
       </w:r>
       <w:r>
         <w:rPr>
@@ -3473,17 +3176,7 @@
           <w:szCs w:val="24"/>
           <w:vertAlign w:val="subscript"/>
         </w:rPr>
-        <w:t>2</w:t>
-      </w:r>
-      <w:r>
-        <w:rPr>
-          <w:b w:val="0"/>
-          <w:bCs/>
-          <w:sz w:val="24"/>
-          <w:szCs w:val="24"/>
-          <w:vertAlign w:val="subscript"/>
-        </w:rPr>
-        <w:t>6</w:t>
+        <w:t>26</w:t>
       </w:r>
       <w:r>
         <w:rPr>
@@ -3502,17 +3195,7 @@
           <w:szCs w:val="24"/>
           <w:vertAlign w:val="subscript"/>
         </w:rPr>
-        <w:t>3</w:t>
-      </w:r>
-      <w:r>
-        <w:rPr>
-          <w:b w:val="0"/>
-          <w:bCs/>
-          <w:sz w:val="24"/>
-          <w:szCs w:val="24"/>
-          <w:vertAlign w:val="subscript"/>
-        </w:rPr>
-        <w:t>6</w:t>
+        <w:t>36</w:t>
       </w:r>
       <w:r>
         <w:rPr>
@@ -3531,26 +3214,25 @@
           <w:szCs w:val="24"/>
           <w:vertAlign w:val="subscript"/>
         </w:rPr>
-        <w:t>4</w:t>
-      </w:r>
-      <w:r>
-        <w:rPr>
-          <w:b w:val="0"/>
-          <w:bCs/>
-          <w:sz w:val="24"/>
-          <w:szCs w:val="24"/>
-          <w:vertAlign w:val="subscript"/>
-        </w:rPr>
-        <w:t>6</w:t>
-      </w:r>
-      <w:r>
-        <w:rPr>
-          <w:b w:val="0"/>
-          <w:bCs/>
-          <w:sz w:val="24"/>
-          <w:szCs w:val="24"/>
-        </w:rPr>
-        <w:t xml:space="preserve"> ≤ 100</w:t>
+        <w:t>46</w:t>
+      </w:r>
+      <w:r>
+        <w:rPr>
+          <w:b w:val="0"/>
+          <w:bCs/>
+          <w:sz w:val="24"/>
+          <w:szCs w:val="24"/>
+        </w:rPr>
+        <w:t xml:space="preserve"> ≤ </w:t>
+      </w:r>
+      <w:r>
+        <w:rPr>
+          <w:b w:val="0"/>
+          <w:bCs/>
+          <w:sz w:val="24"/>
+          <w:szCs w:val="24"/>
+        </w:rPr>
+        <w:t>116</w:t>
       </w:r>
     </w:p>
     <w:p>
@@ -3579,17 +3261,7 @@
           <w:szCs w:val="24"/>
           <w:vertAlign w:val="subscript"/>
         </w:rPr>
-        <w:t>1</w:t>
-      </w:r>
-      <w:r>
-        <w:rPr>
-          <w:b w:val="0"/>
-          <w:bCs/>
-          <w:sz w:val="24"/>
-          <w:szCs w:val="24"/>
-          <w:vertAlign w:val="subscript"/>
-        </w:rPr>
-        <w:t>7</w:t>
+        <w:t>17</w:t>
       </w:r>
       <w:r>
         <w:rPr>
@@ -3608,17 +3280,7 @@
           <w:szCs w:val="24"/>
           <w:vertAlign w:val="subscript"/>
         </w:rPr>
-        <w:t>2</w:t>
-      </w:r>
-      <w:r>
-        <w:rPr>
-          <w:b w:val="0"/>
-          <w:bCs/>
-          <w:sz w:val="24"/>
-          <w:szCs w:val="24"/>
-          <w:vertAlign w:val="subscript"/>
-        </w:rPr>
-        <w:t>7</w:t>
+        <w:t>27</w:t>
       </w:r>
       <w:r>
         <w:rPr>
@@ -3637,17 +3299,7 @@
           <w:szCs w:val="24"/>
           <w:vertAlign w:val="subscript"/>
         </w:rPr>
-        <w:t>3</w:t>
-      </w:r>
-      <w:r>
-        <w:rPr>
-          <w:b w:val="0"/>
-          <w:bCs/>
-          <w:sz w:val="24"/>
-          <w:szCs w:val="24"/>
-          <w:vertAlign w:val="subscript"/>
-        </w:rPr>
-        <w:t>7</w:t>
+        <w:t>37</w:t>
       </w:r>
       <w:r>
         <w:rPr>
@@ -3666,26 +3318,25 @@
           <w:szCs w:val="24"/>
           <w:vertAlign w:val="subscript"/>
         </w:rPr>
-        <w:t>4</w:t>
-      </w:r>
-      <w:r>
-        <w:rPr>
-          <w:b w:val="0"/>
-          <w:bCs/>
-          <w:sz w:val="24"/>
-          <w:szCs w:val="24"/>
-          <w:vertAlign w:val="subscript"/>
-        </w:rPr>
-        <w:t>7</w:t>
-      </w:r>
-      <w:r>
-        <w:rPr>
-          <w:b w:val="0"/>
-          <w:bCs/>
-          <w:sz w:val="24"/>
-          <w:szCs w:val="24"/>
-        </w:rPr>
-        <w:t xml:space="preserve"> ≤ 100</w:t>
+        <w:t>47</w:t>
+      </w:r>
+      <w:r>
+        <w:rPr>
+          <w:b w:val="0"/>
+          <w:bCs/>
+          <w:sz w:val="24"/>
+          <w:szCs w:val="24"/>
+        </w:rPr>
+        <w:t xml:space="preserve"> ≤ 1</w:t>
+      </w:r>
+      <w:r>
+        <w:rPr>
+          <w:b w:val="0"/>
+          <w:bCs/>
+          <w:sz w:val="24"/>
+          <w:szCs w:val="24"/>
+        </w:rPr>
+        <w:t>14</w:t>
       </w:r>
     </w:p>
     <w:p>
@@ -3714,6 +3365,81 @@
           <w:szCs w:val="24"/>
           <w:vertAlign w:val="subscript"/>
         </w:rPr>
+        <w:t>18</w:t>
+      </w:r>
+      <w:r>
+        <w:rPr>
+          <w:b w:val="0"/>
+          <w:bCs/>
+          <w:sz w:val="24"/>
+          <w:szCs w:val="24"/>
+        </w:rPr>
+        <w:t xml:space="preserve"> + X</w:t>
+      </w:r>
+      <w:r>
+        <w:rPr>
+          <w:b w:val="0"/>
+          <w:bCs/>
+          <w:sz w:val="24"/>
+          <w:szCs w:val="24"/>
+          <w:vertAlign w:val="subscript"/>
+        </w:rPr>
+        <w:t>28</w:t>
+      </w:r>
+      <w:r>
+        <w:rPr>
+          <w:b w:val="0"/>
+          <w:bCs/>
+          <w:sz w:val="24"/>
+          <w:szCs w:val="24"/>
+        </w:rPr>
+        <w:t xml:space="preserve"> + X</w:t>
+      </w:r>
+      <w:r>
+        <w:rPr>
+          <w:b w:val="0"/>
+          <w:bCs/>
+          <w:sz w:val="24"/>
+          <w:szCs w:val="24"/>
+          <w:vertAlign w:val="subscript"/>
+        </w:rPr>
+        <w:t>38</w:t>
+      </w:r>
+      <w:r>
+        <w:rPr>
+          <w:b w:val="0"/>
+          <w:bCs/>
+          <w:sz w:val="24"/>
+          <w:szCs w:val="24"/>
+        </w:rPr>
+        <w:t xml:space="preserve"> +X</w:t>
+      </w:r>
+      <w:r>
+        <w:rPr>
+          <w:b w:val="0"/>
+          <w:bCs/>
+          <w:sz w:val="24"/>
+          <w:szCs w:val="24"/>
+          <w:vertAlign w:val="subscript"/>
+        </w:rPr>
+        <w:t>48</w:t>
+      </w:r>
+      <w:r>
+        <w:rPr>
+          <w:b w:val="0"/>
+          <w:bCs/>
+          <w:sz w:val="24"/>
+          <w:szCs w:val="24"/>
+        </w:rPr>
+        <w:t xml:space="preserve"> ≤ 1</w:t>
+      </w:r>
+      <w:r>
+        <w:rPr>
+          <w:b w:val="0"/>
+          <w:bCs/>
+          <w:sz w:val="24"/>
+          <w:szCs w:val="24"/>
+        </w:rPr>
         <w:t>1</w:t>
       </w:r>
       <w:r>
@@ -3722,105 +3448,8 @@
           <w:bCs/>
           <w:sz w:val="24"/>
           <w:szCs w:val="24"/>
-          <w:vertAlign w:val="subscript"/>
-        </w:rPr>
-        <w:t>8</w:t>
-      </w:r>
-      <w:r>
-        <w:rPr>
-          <w:b w:val="0"/>
-          <w:bCs/>
-          <w:sz w:val="24"/>
-          <w:szCs w:val="24"/>
-        </w:rPr>
-        <w:t xml:space="preserve"> + X</w:t>
-      </w:r>
-      <w:r>
-        <w:rPr>
-          <w:b w:val="0"/>
-          <w:bCs/>
-          <w:sz w:val="24"/>
-          <w:szCs w:val="24"/>
-          <w:vertAlign w:val="subscript"/>
-        </w:rPr>
-        <w:t>2</w:t>
-      </w:r>
-      <w:r>
-        <w:rPr>
-          <w:b w:val="0"/>
-          <w:bCs/>
-          <w:sz w:val="24"/>
-          <w:szCs w:val="24"/>
-          <w:vertAlign w:val="subscript"/>
-        </w:rPr>
-        <w:t>8</w:t>
-      </w:r>
-      <w:r>
-        <w:rPr>
-          <w:b w:val="0"/>
-          <w:bCs/>
-          <w:sz w:val="24"/>
-          <w:szCs w:val="24"/>
-        </w:rPr>
-        <w:t xml:space="preserve"> + X</w:t>
-      </w:r>
-      <w:r>
-        <w:rPr>
-          <w:b w:val="0"/>
-          <w:bCs/>
-          <w:sz w:val="24"/>
-          <w:szCs w:val="24"/>
-          <w:vertAlign w:val="subscript"/>
-        </w:rPr>
-        <w:t>3</w:t>
-      </w:r>
-      <w:r>
-        <w:rPr>
-          <w:b w:val="0"/>
-          <w:bCs/>
-          <w:sz w:val="24"/>
-          <w:szCs w:val="24"/>
-          <w:vertAlign w:val="subscript"/>
-        </w:rPr>
-        <w:t>8</w:t>
-      </w:r>
-      <w:r>
-        <w:rPr>
-          <w:b w:val="0"/>
-          <w:bCs/>
-          <w:sz w:val="24"/>
-          <w:szCs w:val="24"/>
-        </w:rPr>
-        <w:t xml:space="preserve"> +X</w:t>
-      </w:r>
-      <w:r>
-        <w:rPr>
-          <w:b w:val="0"/>
-          <w:bCs/>
-          <w:sz w:val="24"/>
-          <w:szCs w:val="24"/>
-          <w:vertAlign w:val="subscript"/>
-        </w:rPr>
-        <w:t>4</w:t>
-      </w:r>
-      <w:r>
-        <w:rPr>
-          <w:b w:val="0"/>
-          <w:bCs/>
-          <w:sz w:val="24"/>
-          <w:szCs w:val="24"/>
-          <w:vertAlign w:val="subscript"/>
-        </w:rPr>
-        <w:t>8</w:t>
-      </w:r>
-      <w:r>
-        <w:rPr>
-          <w:b w:val="0"/>
-          <w:bCs/>
-          <w:sz w:val="24"/>
-          <w:szCs w:val="24"/>
-        </w:rPr>
-        <w:t xml:space="preserve"> ≤ 100</w:t>
+        </w:rPr>
+        <w:t>0</w:t>
       </w:r>
     </w:p>
     <w:p>
@@ -3849,103 +3478,102 @@
           <w:szCs w:val="24"/>
           <w:vertAlign w:val="subscript"/>
         </w:rPr>
+        <w:t>19</w:t>
+      </w:r>
+      <w:r>
+        <w:rPr>
+          <w:b w:val="0"/>
+          <w:bCs/>
+          <w:sz w:val="24"/>
+          <w:szCs w:val="24"/>
+        </w:rPr>
+        <w:t xml:space="preserve"> + X</w:t>
+      </w:r>
+      <w:r>
+        <w:rPr>
+          <w:b w:val="0"/>
+          <w:bCs/>
+          <w:sz w:val="24"/>
+          <w:szCs w:val="24"/>
+          <w:vertAlign w:val="subscript"/>
+        </w:rPr>
+        <w:t>29</w:t>
+      </w:r>
+      <w:r>
+        <w:rPr>
+          <w:b w:val="0"/>
+          <w:bCs/>
+          <w:sz w:val="24"/>
+          <w:szCs w:val="24"/>
+        </w:rPr>
+        <w:t xml:space="preserve"> + X</w:t>
+      </w:r>
+      <w:r>
+        <w:rPr>
+          <w:b w:val="0"/>
+          <w:bCs/>
+          <w:sz w:val="24"/>
+          <w:szCs w:val="24"/>
+          <w:vertAlign w:val="subscript"/>
+        </w:rPr>
+        <w:t>3</w:t>
+      </w:r>
+      <w:r>
+        <w:rPr>
+          <w:b w:val="0"/>
+          <w:bCs/>
+          <w:sz w:val="24"/>
+          <w:szCs w:val="24"/>
+          <w:vertAlign w:val="subscript"/>
+        </w:rPr>
+        <w:t>9</w:t>
+      </w:r>
+      <w:r>
+        <w:rPr>
+          <w:b w:val="0"/>
+          <w:bCs/>
+          <w:sz w:val="24"/>
+          <w:szCs w:val="24"/>
+        </w:rPr>
+        <w:t xml:space="preserve"> +X</w:t>
+      </w:r>
+      <w:r>
+        <w:rPr>
+          <w:b w:val="0"/>
+          <w:bCs/>
+          <w:sz w:val="24"/>
+          <w:szCs w:val="24"/>
+          <w:vertAlign w:val="subscript"/>
+        </w:rPr>
+        <w:t>4</w:t>
+      </w:r>
+      <w:r>
+        <w:rPr>
+          <w:b w:val="0"/>
+          <w:bCs/>
+          <w:sz w:val="24"/>
+          <w:szCs w:val="24"/>
+          <w:vertAlign w:val="subscript"/>
+        </w:rPr>
+        <w:t>9</w:t>
+      </w:r>
+      <w:r>
+        <w:rPr>
+          <w:b w:val="0"/>
+          <w:bCs/>
+          <w:sz w:val="24"/>
+          <w:szCs w:val="24"/>
+        </w:rPr>
+        <w:t xml:space="preserve"> ≤ 10</w:t>
+      </w:r>
+      <w:r>
+        <w:rPr>
+          <w:b w:val="0"/>
+          <w:bCs/>
+          <w:sz w:val="24"/>
+          <w:szCs w:val="24"/>
+        </w:rPr>
         <w:t>1</w:t>
-      </w:r>
-      <w:r>
-        <w:rPr>
-          <w:b w:val="0"/>
-          <w:bCs/>
-          <w:sz w:val="24"/>
-          <w:szCs w:val="24"/>
-          <w:vertAlign w:val="subscript"/>
-        </w:rPr>
-        <w:t>9</w:t>
-      </w:r>
-      <w:r>
-        <w:rPr>
-          <w:b w:val="0"/>
-          <w:bCs/>
-          <w:sz w:val="24"/>
-          <w:szCs w:val="24"/>
-        </w:rPr>
-        <w:t xml:space="preserve"> + X</w:t>
-      </w:r>
-      <w:r>
-        <w:rPr>
-          <w:b w:val="0"/>
-          <w:bCs/>
-          <w:sz w:val="24"/>
-          <w:szCs w:val="24"/>
-          <w:vertAlign w:val="subscript"/>
-        </w:rPr>
-        <w:t>29</w:t>
-      </w:r>
-      <w:r>
-        <w:rPr>
-          <w:b w:val="0"/>
-          <w:bCs/>
-          <w:sz w:val="24"/>
-          <w:szCs w:val="24"/>
-        </w:rPr>
-        <w:t xml:space="preserve"> + X</w:t>
-      </w:r>
-      <w:r>
-        <w:rPr>
-          <w:b w:val="0"/>
-          <w:bCs/>
-          <w:sz w:val="24"/>
-          <w:szCs w:val="24"/>
-          <w:vertAlign w:val="subscript"/>
-        </w:rPr>
-        <w:t>3</w:t>
-      </w:r>
-      <w:r>
-        <w:rPr>
-          <w:b w:val="0"/>
-          <w:bCs/>
-          <w:sz w:val="24"/>
-          <w:szCs w:val="24"/>
-          <w:vertAlign w:val="subscript"/>
-        </w:rPr>
-        <w:t>9</w:t>
-      </w:r>
-      <w:r>
-        <w:rPr>
-          <w:b w:val="0"/>
-          <w:bCs/>
-          <w:sz w:val="24"/>
-          <w:szCs w:val="24"/>
-        </w:rPr>
-        <w:t xml:space="preserve"> +X</w:t>
-      </w:r>
-      <w:r>
-        <w:rPr>
-          <w:b w:val="0"/>
-          <w:bCs/>
-          <w:sz w:val="24"/>
-          <w:szCs w:val="24"/>
-          <w:vertAlign w:val="subscript"/>
-        </w:rPr>
-        <w:t>4</w:t>
-      </w:r>
-      <w:r>
-        <w:rPr>
-          <w:b w:val="0"/>
-          <w:bCs/>
-          <w:sz w:val="24"/>
-          <w:szCs w:val="24"/>
-          <w:vertAlign w:val="subscript"/>
-        </w:rPr>
-        <w:t>9</w:t>
-      </w:r>
-      <w:r>
-        <w:rPr>
-          <w:b w:val="0"/>
-          <w:bCs/>
-          <w:sz w:val="24"/>
-          <w:szCs w:val="24"/>
-        </w:rPr>
-        <w:t xml:space="preserve"> ≤ 100</w:t>
       </w:r>
     </w:p>
     <w:p>
@@ -4080,7 +3708,16 @@
           <w:sz w:val="24"/>
           <w:szCs w:val="24"/>
         </w:rPr>
-        <w:t xml:space="preserve"> ≤ 100</w:t>
+        <w:t xml:space="preserve"> ≤ 10</w:t>
+      </w:r>
+      <w:r>
+        <w:rPr>
+          <w:b w:val="0"/>
+          <w:bCs/>
+          <w:sz w:val="24"/>
+          <w:szCs w:val="24"/>
+        </w:rPr>
+        <w:t>6</w:t>
       </w:r>
     </w:p>
     <w:p>
@@ -4303,6 +3940,7 @@
           <w:bCs/>
           <w:i/>
           <w:iCs/>
+          <w:noProof/>
           <w:sz w:val="24"/>
           <w:szCs w:val="24"/>
         </w:rPr>
@@ -5530,6 +5168,7 @@
   <w:style w:type="character" w:default="1" w:styleId="DefaultParagraphFont">
     <w:name w:val="Default Paragraph Font"/>
     <w:uiPriority w:val="1"/>
+    <w:semiHidden/>
     <w:unhideWhenUsed/>
   </w:style>
   <w:style w:type="table" w:default="1" w:styleId="TableNormal">
